--- a/Clinica-Amor/documentos/presentacion-app.docx
+++ b/Clinica-Amor/documentos/presentacion-app.docx
@@ -1129,7 +1129,19 @@
         <w:jc w:val="both"/>
       </w:pPr>
       <w:r>
-        <w:t>De existir un sistema de captura de citas ya sea en archivos planos u hojas de Excel, l</w:t>
+        <w:t xml:space="preserve">De existir </w:t>
+      </w:r>
+      <w:r>
+        <w:t>algún</w:t>
+      </w:r>
+      <w:r>
+        <w:t xml:space="preserve"> sistema de captura de citas ya sea en archivos planos </w:t>
+      </w:r>
+      <w:r>
+        <w:t>o en</w:t>
+      </w:r>
+      <w:r>
+        <w:t xml:space="preserve"> hojas de Excel, l</w:t>
       </w:r>
       <w:r>
         <w:t xml:space="preserve">a migración </w:t>
@@ -1301,7 +1313,39 @@
           <w:bCs/>
           <w:lang w:val="en-US"/>
         </w:rPr>
-        <w:t>Jose Alejandro Garcia T.</w:t>
+        <w:t>Jose</w:t>
+      </w:r>
+      <w:r>
+        <w:rPr>
+          <w:b/>
+          <w:bCs/>
+          <w:lang w:val="en-US"/>
+        </w:rPr>
+        <w:t xml:space="preserve"> </w:t>
+      </w:r>
+      <w:r>
+        <w:rPr>
+          <w:b/>
+          <w:bCs/>
+          <w:lang w:val="en-US"/>
+        </w:rPr>
+        <w:t>Alejandro</w:t>
+      </w:r>
+      <w:r>
+        <w:rPr>
+          <w:b/>
+          <w:bCs/>
+          <w:lang w:val="en-US"/>
+        </w:rPr>
+        <w:t xml:space="preserve"> </w:t>
+      </w:r>
+      <w:r>
+        <w:rPr>
+          <w:b/>
+          <w:bCs/>
+          <w:lang w:val="en-US"/>
+        </w:rPr>
+        <w:t>Garcia T.</w:t>
       </w:r>
     </w:p>
     <w:p>

--- a/Clinica-Amor/documentos/presentacion-app.docx
+++ b/Clinica-Amor/documentos/presentacion-app.docx
@@ -1255,11 +1255,6 @@
     </w:p>
     <w:p>
       <w:pPr>
-        <w:pStyle w:val="Prrafodelista"/>
-        <w:numPr>
-          <w:ilvl w:val="0"/>
-          <w:numId w:val="34"/>
-        </w:numPr>
         <w:jc w:val="both"/>
       </w:pPr>
       <w:r>
@@ -1277,7 +1272,16 @@
         <w:t>asado en sus necesidades, ¿le gustaría comenzar con la implementación?</w:t>
       </w:r>
       <w:r>
-        <w:t xml:space="preserve"> por favor indicar a partir de que fecha.  </w:t>
+        <w:t>,</w:t>
+      </w:r>
+      <w:r>
+        <w:t xml:space="preserve"> </w:t>
+      </w:r>
+      <w:r>
+        <w:t xml:space="preserve">de ser así </w:t>
+      </w:r>
+      <w:r>
+        <w:t xml:space="preserve">por favor indicar a partir de que fecha.  </w:t>
       </w:r>
     </w:p>
     <w:p/>
@@ -1286,14 +1290,12 @@
         <w:rPr>
           <w:b/>
           <w:bCs/>
-          <w:lang w:val="en-US"/>
         </w:rPr>
       </w:pPr>
       <w:r>
         <w:rPr>
           <w:b/>
           <w:bCs/>
-          <w:lang w:val="en-US"/>
         </w:rPr>
         <w:t>Cordialmente,</w:t>
       </w:r>
@@ -1304,22 +1306,19 @@
         <w:rPr>
           <w:b/>
           <w:bCs/>
-          <w:lang w:val="en-US"/>
         </w:rPr>
       </w:pPr>
       <w:r>
         <w:rPr>
           <w:b/>
           <w:bCs/>
-          <w:lang w:val="en-US"/>
         </w:rPr>
-        <w:t>Jose</w:t>
+        <w:t>José</w:t>
       </w:r>
       <w:r>
         <w:rPr>
           <w:b/>
           <w:bCs/>
-          <w:lang w:val="en-US"/>
         </w:rPr>
         <w:t xml:space="preserve"> </w:t>
       </w:r>
@@ -1327,7 +1326,6 @@
         <w:rPr>
           <w:b/>
           <w:bCs/>
-          <w:lang w:val="en-US"/>
         </w:rPr>
         <w:t>Alejandro</w:t>
       </w:r>
@@ -1335,7 +1333,6 @@
         <w:rPr>
           <w:b/>
           <w:bCs/>
-          <w:lang w:val="en-US"/>
         </w:rPr>
         <w:t xml:space="preserve"> </w:t>
       </w:r>
@@ -1343,9 +1340,15 @@
         <w:rPr>
           <w:b/>
           <w:bCs/>
-          <w:lang w:val="en-US"/>
         </w:rPr>
-        <w:t>Garcia T.</w:t>
+        <w:t>García</w:t>
+      </w:r>
+      <w:r>
+        <w:rPr>
+          <w:b/>
+          <w:bCs/>
+        </w:rPr>
+        <w:t xml:space="preserve"> T.</w:t>
       </w:r>
     </w:p>
     <w:p>
